--- a/Documentation/StatusUpdates/StatusUpdate 2-1.docx
+++ b/Documentation/StatusUpdates/StatusUpdate 2-1.docx
@@ -970,6 +970,9 @@
     </w:p>
     <w:p>
       <w:r>
+        <w:rPr>
+          <w:noProof/>
+        </w:rPr>
         <w:drawing>
           <wp:inline distT="0" distB="0" distL="0" distR="0" wp14:anchorId="3B83A305" wp14:editId="1A882A7E">
             <wp:extent cx="5943600" cy="2670175"/>
